--- a/assignment_4_final_report.docx
+++ b/assignment_4_final_report.docx
@@ -156,6 +156,7 @@
         <w:rPr>
           <w:b/>
           <w:bCs/>
+          <w:noProof/>
         </w:rPr>
         <w:drawing>
           <wp:inline distT="0" distB="0" distL="0" distR="0" wp14:anchorId="691BB0E9" wp14:editId="6430588B">
@@ -252,6 +253,7 @@
         <w:rPr>
           <w:b/>
           <w:bCs/>
+          <w:noProof/>
         </w:rPr>
         <w:drawing>
           <wp:inline distT="0" distB="0" distL="0" distR="0" wp14:anchorId="6BD27072" wp14:editId="2E4E376E">
@@ -399,6 +401,22 @@
         <w:rPr>
           <w:b/>
           <w:bCs/>
+        </w:rPr>
+      </w:pPr>
+    </w:p>
+    <w:p>
+      <w:pPr>
+        <w:rPr>
+          <w:b/>
+          <w:bCs/>
+        </w:rPr>
+      </w:pPr>
+    </w:p>
+    <w:p>
+      <w:pPr>
+        <w:rPr>
+          <w:b/>
+          <w:bCs/>
           <w:sz w:val="40"/>
           <w:szCs w:val="40"/>
         </w:rPr>
@@ -419,37 +437,8 @@
         <w:rPr>
           <w:b/>
           <w:bCs/>
-        </w:rPr>
-      </w:pPr>
-      <w:r>
-        <w:rPr>
-          <w:b/>
-          <w:bCs/>
-        </w:rPr>
-        <w:t xml:space="preserve">[Graph: </w:t>
-      </w:r>
-      <w:proofErr w:type="spellStart"/>
-      <w:r>
-        <w:rPr>
-          <w:b/>
-          <w:bCs/>
-        </w:rPr>
-        <w:t>IoU</w:t>
-      </w:r>
-      <w:proofErr w:type="spellEnd"/>
-      <w:r>
-        <w:rPr>
-          <w:b/>
-          <w:bCs/>
-        </w:rPr>
-        <w:t xml:space="preserve"> vs Training Epoch</w:t>
-      </w:r>
-    </w:p>
-    <w:p>
-      <w:pPr>
-        <w:rPr>
-          <w:b/>
-          <w:bCs/>
+          <w:sz w:val="40"/>
+          <w:szCs w:val="40"/>
         </w:rPr>
       </w:pPr>
       <w:r>
@@ -457,10 +446,10 @@
           <w:noProof/>
         </w:rPr>
         <w:drawing>
-          <wp:inline distT="0" distB="0" distL="0" distR="0" wp14:anchorId="0903B2DB" wp14:editId="7A4F09A3">
-            <wp:extent cx="5943600" cy="3815715"/>
-            <wp:effectExtent l="0" t="0" r="0" b="0"/>
-            <wp:docPr id="1889649122" name="Picture 2" descr="A graph showing the performance of a performance&#10;&#10;AI-generated content may be incorrect."/>
+          <wp:inline distT="0" distB="0" distL="0" distR="0" wp14:anchorId="6A9876CF" wp14:editId="14EA672B">
+            <wp:extent cx="5943600" cy="3937635"/>
+            <wp:effectExtent l="0" t="0" r="0" b="5715"/>
+            <wp:docPr id="310406970" name="Picture 2" descr="A graph of different colored lines&#10;&#10;AI-generated content may be incorrect."/>
             <wp:cNvGraphicFramePr>
               <a:graphicFrameLocks xmlns:a="http://schemas.openxmlformats.org/drawingml/2006/main" noChangeAspect="1"/>
             </wp:cNvGraphicFramePr>
@@ -468,7 +457,7 @@
               <a:graphicData uri="http://schemas.openxmlformats.org/drawingml/2006/picture">
                 <pic:pic xmlns:pic="http://schemas.openxmlformats.org/drawingml/2006/picture">
                   <pic:nvPicPr>
-                    <pic:cNvPr id="1889649122" name="Picture 2" descr="A graph showing the performance of a performance&#10;&#10;AI-generated content may be incorrect."/>
+                    <pic:cNvPr id="310406970" name="Picture 2" descr="A graph of different colored lines&#10;&#10;AI-generated content may be incorrect."/>
                     <pic:cNvPicPr>
                       <a:picLocks noChangeAspect="1" noChangeArrowheads="1"/>
                     </pic:cNvPicPr>
@@ -489,7 +478,7 @@
                   <pic:spPr bwMode="auto">
                     <a:xfrm>
                       <a:off x="0" y="0"/>
-                      <a:ext cx="5943600" cy="3815715"/>
+                      <a:ext cx="5943600" cy="3937635"/>
                     </a:xfrm>
                     <a:prstGeom prst="rect">
                       <a:avLst/>
@@ -505,121 +494,69 @@
           </wp:inline>
         </w:drawing>
       </w:r>
-      <w:r>
-        <w:rPr>
-          <w:b/>
-          <w:bCs/>
-        </w:rPr>
-        <w:t>]</w:t>
-      </w:r>
-    </w:p>
-    <w:p>
-      <w:pPr>
-        <w:numPr>
-          <w:ilvl w:val="0"/>
-          <w:numId w:val="1"/>
-        </w:numPr>
-        <w:rPr>
-          <w:b/>
-          <w:bCs/>
-        </w:rPr>
-      </w:pPr>
-      <w:r>
-        <w:rPr>
-          <w:b/>
-          <w:bCs/>
-        </w:rPr>
-        <w:t>Numbers (epoch 1→10): 0.618, 0.668, 0.742, 0.835, 0.857, 0.914, 0.950, 0.950, 0.950, 0.950</w:t>
-      </w:r>
-    </w:p>
-    <w:p>
-      <w:pPr>
-        <w:numPr>
-          <w:ilvl w:val="0"/>
-          <w:numId w:val="2"/>
-        </w:numPr>
-        <w:rPr>
-          <w:b/>
-          <w:bCs/>
-        </w:rPr>
-      </w:pPr>
-      <w:r>
-        <w:rPr>
-          <w:b/>
-          <w:bCs/>
-        </w:rPr>
-        <w:t>Reflects: Overlap accuracy improves sharply, reaches 0.95 by epoch 7, then plateaus. Total gain vs epoch 1: +53.7%.</w:t>
-      </w:r>
-    </w:p>
-    <w:p>
-      <w:pPr>
-        <w:rPr>
-          <w:b/>
-          <w:bCs/>
-        </w:rPr>
-      </w:pPr>
-    </w:p>
-    <w:p>
-      <w:pPr>
-        <w:rPr>
-          <w:b/>
-          <w:bCs/>
-        </w:rPr>
-      </w:pPr>
-    </w:p>
-    <w:p>
-      <w:pPr>
-        <w:rPr>
-          <w:b/>
-          <w:bCs/>
-        </w:rPr>
-      </w:pPr>
-    </w:p>
-    <w:p>
-      <w:pPr>
-        <w:rPr>
-          <w:b/>
-          <w:bCs/>
-        </w:rPr>
-      </w:pPr>
-    </w:p>
-    <w:p>
-      <w:pPr>
-        <w:rPr>
-          <w:b/>
-          <w:bCs/>
-        </w:rPr>
-      </w:pPr>
-    </w:p>
-    <w:p>
-      <w:pPr>
-        <w:rPr>
-          <w:b/>
-          <w:bCs/>
-        </w:rPr>
-      </w:pPr>
-    </w:p>
-    <w:p>
-      <w:pPr>
-        <w:rPr>
-          <w:b/>
-          <w:bCs/>
-        </w:rPr>
-      </w:pPr>
-    </w:p>
-    <w:p>
-      <w:pPr>
-        <w:rPr>
-          <w:b/>
-          <w:bCs/>
-        </w:rPr>
-      </w:pPr>
-      <w:r>
-        <w:rPr>
-          <w:b/>
-          <w:bCs/>
-        </w:rPr>
-        <w:t>[Graph: Precision vs Training Epoch</w:t>
+    </w:p>
+    <w:p>
+      <w:pPr>
+        <w:rPr>
+          <w:b/>
+          <w:bCs/>
+        </w:rPr>
+      </w:pPr>
+    </w:p>
+    <w:p>
+      <w:pPr>
+        <w:rPr>
+          <w:b/>
+          <w:bCs/>
+        </w:rPr>
+      </w:pPr>
+    </w:p>
+    <w:p>
+      <w:pPr>
+        <w:rPr>
+          <w:b/>
+          <w:bCs/>
+        </w:rPr>
+      </w:pPr>
+    </w:p>
+    <w:p>
+      <w:pPr>
+        <w:rPr>
+          <w:b/>
+          <w:bCs/>
+        </w:rPr>
+      </w:pPr>
+    </w:p>
+    <w:p>
+      <w:pPr>
+        <w:rPr>
+          <w:b/>
+          <w:bCs/>
+        </w:rPr>
+      </w:pPr>
+      <w:r>
+        <w:rPr>
+          <w:b/>
+          <w:bCs/>
+        </w:rPr>
+        <w:lastRenderedPageBreak/>
+        <w:t xml:space="preserve">[Graph: </w:t>
+      </w:r>
+      <w:proofErr w:type="spellStart"/>
+      <w:r>
+        <w:rPr>
+          <w:b/>
+          <w:bCs/>
+        </w:rPr>
+        <w:t>IoU</w:t>
+      </w:r>
+      <w:proofErr w:type="spellEnd"/>
+      <w:r>
+        <w:rPr>
+          <w:b/>
+          <w:bCs/>
+        </w:rPr>
+        <w:t xml:space="preserve"> vs Training Epoch</w:t>
       </w:r>
     </w:p>
     <w:p>
@@ -634,10 +571,10 @@
           <w:noProof/>
         </w:rPr>
         <w:drawing>
-          <wp:inline distT="0" distB="0" distL="0" distR="0" wp14:anchorId="70D4F380" wp14:editId="13CEA9A6">
+          <wp:inline distT="0" distB="0" distL="0" distR="0" wp14:anchorId="0903B2DB" wp14:editId="7A4F09A3">
             <wp:extent cx="5943600" cy="3815715"/>
             <wp:effectExtent l="0" t="0" r="0" b="0"/>
-            <wp:docPr id="1005672524" name="Picture 3" descr="A graph with a red line&#10;&#10;AI-generated content may be incorrect."/>
+            <wp:docPr id="1889649122" name="Picture 2" descr="A graph showing the performance of a performance&#10;&#10;AI-generated content may be incorrect."/>
             <wp:cNvGraphicFramePr>
               <a:graphicFrameLocks xmlns:a="http://schemas.openxmlformats.org/drawingml/2006/main" noChangeAspect="1"/>
             </wp:cNvGraphicFramePr>
@@ -645,7 +582,7 @@
               <a:graphicData uri="http://schemas.openxmlformats.org/drawingml/2006/picture">
                 <pic:pic xmlns:pic="http://schemas.openxmlformats.org/drawingml/2006/picture">
                   <pic:nvPicPr>
-                    <pic:cNvPr id="1005672524" name="Picture 3" descr="A graph with a red line&#10;&#10;AI-generated content may be incorrect."/>
+                    <pic:cNvPr id="1889649122" name="Picture 2" descr="A graph showing the performance of a performance&#10;&#10;AI-generated content may be incorrect."/>
                     <pic:cNvPicPr>
                       <a:picLocks noChangeAspect="1" noChangeArrowheads="1"/>
                     </pic:cNvPicPr>
@@ -694,7 +631,7 @@
       <w:pPr>
         <w:numPr>
           <w:ilvl w:val="0"/>
-          <w:numId w:val="3"/>
+          <w:numId w:val="1"/>
         </w:numPr>
         <w:rPr>
           <w:b/>
@@ -706,14 +643,14 @@
           <w:b/>
           <w:bCs/>
         </w:rPr>
-        <w:t>Numbers (epoch 1→10): 0.668, 0.722, 0.800, 0.897, 0.923, 0.980, 0.980, 0.980, 0.980, 0.980</w:t>
+        <w:t>Numbers (epoch 1→10): 0.618, 0.668, 0.742, 0.835, 0.857, 0.914, 0.950, 0.950, 0.950, 0.950</w:t>
       </w:r>
     </w:p>
     <w:p>
       <w:pPr>
         <w:numPr>
           <w:ilvl w:val="0"/>
-          <w:numId w:val="4"/>
+          <w:numId w:val="2"/>
         </w:numPr>
         <w:rPr>
           <w:b/>
@@ -725,86 +662,78 @@
           <w:b/>
           <w:bCs/>
         </w:rPr>
-        <w:t>Reflects: Localization precision rises quickly and saturates at 0.98 from epoch 6 onward. Total gain vs epoch 1: +46.7%.</w:t>
-      </w:r>
-    </w:p>
-    <w:p>
-      <w:pPr>
-        <w:rPr>
-          <w:b/>
-          <w:bCs/>
-        </w:rPr>
-      </w:pPr>
-    </w:p>
-    <w:p>
-      <w:pPr>
-        <w:rPr>
-          <w:b/>
-          <w:bCs/>
-        </w:rPr>
-      </w:pPr>
-    </w:p>
-    <w:p>
-      <w:pPr>
-        <w:rPr>
-          <w:b/>
-          <w:bCs/>
-        </w:rPr>
-      </w:pPr>
-    </w:p>
-    <w:p>
-      <w:pPr>
-        <w:rPr>
-          <w:b/>
-          <w:bCs/>
-        </w:rPr>
-      </w:pPr>
-    </w:p>
-    <w:p>
-      <w:pPr>
-        <w:rPr>
-          <w:b/>
-          <w:bCs/>
-        </w:rPr>
-      </w:pPr>
-    </w:p>
-    <w:p>
-      <w:pPr>
-        <w:rPr>
-          <w:b/>
-          <w:bCs/>
-        </w:rPr>
-      </w:pPr>
-    </w:p>
-    <w:p>
-      <w:pPr>
-        <w:rPr>
-          <w:b/>
-          <w:bCs/>
-        </w:rPr>
-      </w:pPr>
-    </w:p>
-    <w:p>
-      <w:pPr>
-        <w:rPr>
-          <w:b/>
-          <w:bCs/>
-        </w:rPr>
-      </w:pPr>
-    </w:p>
-    <w:p>
-      <w:pPr>
-        <w:rPr>
-          <w:b/>
-          <w:bCs/>
-        </w:rPr>
-      </w:pPr>
-      <w:r>
-        <w:rPr>
-          <w:b/>
-          <w:bCs/>
-        </w:rPr>
-        <w:t>[Graph: AUC vs Training Epoch</w:t>
+        <w:t>Reflects: Overlap accuracy improves sharply, reaches 0.95 by epoch 7, then plateaus. Total gain vs epoch 1: +53.7%.</w:t>
+      </w:r>
+    </w:p>
+    <w:p>
+      <w:pPr>
+        <w:rPr>
+          <w:b/>
+          <w:bCs/>
+        </w:rPr>
+      </w:pPr>
+    </w:p>
+    <w:p>
+      <w:pPr>
+        <w:rPr>
+          <w:b/>
+          <w:bCs/>
+        </w:rPr>
+      </w:pPr>
+    </w:p>
+    <w:p>
+      <w:pPr>
+        <w:rPr>
+          <w:b/>
+          <w:bCs/>
+        </w:rPr>
+      </w:pPr>
+    </w:p>
+    <w:p>
+      <w:pPr>
+        <w:rPr>
+          <w:b/>
+          <w:bCs/>
+        </w:rPr>
+      </w:pPr>
+    </w:p>
+    <w:p>
+      <w:pPr>
+        <w:rPr>
+          <w:b/>
+          <w:bCs/>
+        </w:rPr>
+      </w:pPr>
+    </w:p>
+    <w:p>
+      <w:pPr>
+        <w:rPr>
+          <w:b/>
+          <w:bCs/>
+        </w:rPr>
+      </w:pPr>
+    </w:p>
+    <w:p>
+      <w:pPr>
+        <w:rPr>
+          <w:b/>
+          <w:bCs/>
+        </w:rPr>
+      </w:pPr>
+    </w:p>
+    <w:p>
+      <w:pPr>
+        <w:rPr>
+          <w:b/>
+          <w:bCs/>
+        </w:rPr>
+      </w:pPr>
+      <w:r>
+        <w:rPr>
+          <w:b/>
+          <w:bCs/>
+        </w:rPr>
+        <w:t>[Graph: Precision vs Training Epoch</w:t>
       </w:r>
     </w:p>
     <w:p>
@@ -818,11 +747,12 @@
         <w:rPr>
           <w:noProof/>
         </w:rPr>
+        <w:lastRenderedPageBreak/>
         <w:drawing>
-          <wp:inline distT="0" distB="0" distL="0" distR="0" wp14:anchorId="2735BC2A" wp14:editId="30A70DF1">
+          <wp:inline distT="0" distB="0" distL="0" distR="0" wp14:anchorId="70D4F380" wp14:editId="13CEA9A6">
             <wp:extent cx="5943600" cy="3815715"/>
             <wp:effectExtent l="0" t="0" r="0" b="0"/>
-            <wp:docPr id="1405669722" name="Picture 4" descr="A graph with a green line&#10;&#10;AI-generated content may be incorrect."/>
+            <wp:docPr id="1005672524" name="Picture 3" descr="A graph with a red line&#10;&#10;AI-generated content may be incorrect."/>
             <wp:cNvGraphicFramePr>
               <a:graphicFrameLocks xmlns:a="http://schemas.openxmlformats.org/drawingml/2006/main" noChangeAspect="1"/>
             </wp:cNvGraphicFramePr>
@@ -830,7 +760,7 @@
               <a:graphicData uri="http://schemas.openxmlformats.org/drawingml/2006/picture">
                 <pic:pic xmlns:pic="http://schemas.openxmlformats.org/drawingml/2006/picture">
                   <pic:nvPicPr>
-                    <pic:cNvPr id="1405669722" name="Picture 4" descr="A graph with a green line&#10;&#10;AI-generated content may be incorrect."/>
+                    <pic:cNvPr id="1005672524" name="Picture 3" descr="A graph with a red line&#10;&#10;AI-generated content may be incorrect."/>
                     <pic:cNvPicPr>
                       <a:picLocks noChangeAspect="1" noChangeArrowheads="1"/>
                     </pic:cNvPicPr>
@@ -879,6 +809,192 @@
       <w:pPr>
         <w:numPr>
           <w:ilvl w:val="0"/>
+          <w:numId w:val="3"/>
+        </w:numPr>
+        <w:rPr>
+          <w:b/>
+          <w:bCs/>
+        </w:rPr>
+      </w:pPr>
+      <w:r>
+        <w:rPr>
+          <w:b/>
+          <w:bCs/>
+        </w:rPr>
+        <w:t>Numbers (epoch 1→10): 0.668, 0.722, 0.800, 0.897, 0.923, 0.980, 0.980, 0.980, 0.980, 0.980</w:t>
+      </w:r>
+    </w:p>
+    <w:p>
+      <w:pPr>
+        <w:numPr>
+          <w:ilvl w:val="0"/>
+          <w:numId w:val="4"/>
+        </w:numPr>
+        <w:rPr>
+          <w:b/>
+          <w:bCs/>
+        </w:rPr>
+      </w:pPr>
+      <w:r>
+        <w:rPr>
+          <w:b/>
+          <w:bCs/>
+        </w:rPr>
+        <w:t>Reflects: Localization precision rises quickly and saturates at 0.98 from epoch 6 onward. Total gain vs epoch 1: +46.7%.</w:t>
+      </w:r>
+    </w:p>
+    <w:p>
+      <w:pPr>
+        <w:rPr>
+          <w:b/>
+          <w:bCs/>
+        </w:rPr>
+      </w:pPr>
+    </w:p>
+    <w:p>
+      <w:pPr>
+        <w:rPr>
+          <w:b/>
+          <w:bCs/>
+        </w:rPr>
+      </w:pPr>
+    </w:p>
+    <w:p>
+      <w:pPr>
+        <w:rPr>
+          <w:b/>
+          <w:bCs/>
+        </w:rPr>
+      </w:pPr>
+    </w:p>
+    <w:p>
+      <w:pPr>
+        <w:rPr>
+          <w:b/>
+          <w:bCs/>
+        </w:rPr>
+      </w:pPr>
+    </w:p>
+    <w:p>
+      <w:pPr>
+        <w:rPr>
+          <w:b/>
+          <w:bCs/>
+        </w:rPr>
+      </w:pPr>
+    </w:p>
+    <w:p>
+      <w:pPr>
+        <w:rPr>
+          <w:b/>
+          <w:bCs/>
+        </w:rPr>
+      </w:pPr>
+    </w:p>
+    <w:p>
+      <w:pPr>
+        <w:rPr>
+          <w:b/>
+          <w:bCs/>
+        </w:rPr>
+      </w:pPr>
+    </w:p>
+    <w:p>
+      <w:pPr>
+        <w:rPr>
+          <w:b/>
+          <w:bCs/>
+        </w:rPr>
+      </w:pPr>
+    </w:p>
+    <w:p>
+      <w:pPr>
+        <w:rPr>
+          <w:b/>
+          <w:bCs/>
+        </w:rPr>
+      </w:pPr>
+      <w:r>
+        <w:rPr>
+          <w:b/>
+          <w:bCs/>
+        </w:rPr>
+        <w:t>[Graph: AUC vs Training Epoch</w:t>
+      </w:r>
+    </w:p>
+    <w:p>
+      <w:pPr>
+        <w:rPr>
+          <w:b/>
+          <w:bCs/>
+        </w:rPr>
+      </w:pPr>
+      <w:r>
+        <w:rPr>
+          <w:noProof/>
+        </w:rPr>
+        <w:lastRenderedPageBreak/>
+        <w:drawing>
+          <wp:inline distT="0" distB="0" distL="0" distR="0" wp14:anchorId="2735BC2A" wp14:editId="30A70DF1">
+            <wp:extent cx="5943600" cy="3815715"/>
+            <wp:effectExtent l="0" t="0" r="0" b="0"/>
+            <wp:docPr id="1405669722" name="Picture 4" descr="A graph with a green line&#10;&#10;AI-generated content may be incorrect."/>
+            <wp:cNvGraphicFramePr>
+              <a:graphicFrameLocks xmlns:a="http://schemas.openxmlformats.org/drawingml/2006/main" noChangeAspect="1"/>
+            </wp:cNvGraphicFramePr>
+            <a:graphic xmlns:a="http://schemas.openxmlformats.org/drawingml/2006/main">
+              <a:graphicData uri="http://schemas.openxmlformats.org/drawingml/2006/picture">
+                <pic:pic xmlns:pic="http://schemas.openxmlformats.org/drawingml/2006/picture">
+                  <pic:nvPicPr>
+                    <pic:cNvPr id="1405669722" name="Picture 4" descr="A graph with a green line&#10;&#10;AI-generated content may be incorrect."/>
+                    <pic:cNvPicPr>
+                      <a:picLocks noChangeAspect="1" noChangeArrowheads="1"/>
+                    </pic:cNvPicPr>
+                  </pic:nvPicPr>
+                  <pic:blipFill>
+                    <a:blip r:embed="rId11" cstate="print">
+                      <a:extLst>
+                        <a:ext uri="{28A0092B-C50C-407E-A947-70E740481C1C}">
+                          <a14:useLocalDpi xmlns:a14="http://schemas.microsoft.com/office/drawing/2010/main" val="0"/>
+                        </a:ext>
+                      </a:extLst>
+                    </a:blip>
+                    <a:srcRect/>
+                    <a:stretch>
+                      <a:fillRect/>
+                    </a:stretch>
+                  </pic:blipFill>
+                  <pic:spPr bwMode="auto">
+                    <a:xfrm>
+                      <a:off x="0" y="0"/>
+                      <a:ext cx="5943600" cy="3815715"/>
+                    </a:xfrm>
+                    <a:prstGeom prst="rect">
+                      <a:avLst/>
+                    </a:prstGeom>
+                    <a:noFill/>
+                    <a:ln>
+                      <a:noFill/>
+                    </a:ln>
+                  </pic:spPr>
+                </pic:pic>
+              </a:graphicData>
+            </a:graphic>
+          </wp:inline>
+        </w:drawing>
+      </w:r>
+      <w:r>
+        <w:rPr>
+          <w:b/>
+          <w:bCs/>
+        </w:rPr>
+        <w:t>]</w:t>
+      </w:r>
+    </w:p>
+    <w:p>
+      <w:pPr>
+        <w:numPr>
+          <w:ilvl w:val="0"/>
           <w:numId w:val="5"/>
         </w:numPr>
         <w:rPr>
@@ -997,7 +1113,11 @@
       </w:r>
       <w:proofErr w:type="spellEnd"/>
       <w:r>
-        <w:t xml:space="preserve"> 0.618 → 0.950, Precision 0.668 → 0.980, AUC 0.718 → 0.990. Most of the accuracy gains landed by epochs 5–7; later epochs mainly boosted FPS with diminishing accuracy returns. Coin sequences were generally steadier than airplane ones, which were more sensitive to occlusion/out</w:t>
+        <w:t xml:space="preserve"> 0.618 → 0.950, Precision 0.668 → 0.980, AUC 0.718 → 0.990. Most of the accuracy gains landed by epochs 5–7; later epochs mainly boosted FPS with diminishing accuracy returns. Coin </w:t>
+      </w:r>
+      <w:r>
+        <w:lastRenderedPageBreak/>
+        <w:t>sequences were generally steadier than airplane ones, which were more sensitive to occlusion/out</w:t>
       </w:r>
       <w:r>
         <w:noBreakHyphen/>
@@ -1225,7 +1345,6 @@
         </w:numPr>
       </w:pPr>
       <w:r>
-        <w:lastRenderedPageBreak/>
         <w:t>Sequences: airplane-1,9,13,15 and coin-3,6,7,18</w:t>
       </w:r>
     </w:p>
@@ -1295,6 +1414,7 @@
         </w:numPr>
       </w:pPr>
       <w:r>
+        <w:lastRenderedPageBreak/>
         <w:t>Implemented graceful error handling for missing optional libraries</w:t>
       </w:r>
     </w:p>
@@ -1353,15 +1473,31 @@
         </w:numPr>
       </w:pPr>
       <w:r>
-        <w:t xml:space="preserve">Evaluation command: python test.py seqtrack seqtrack_b256 --dataset_name </w:t>
+        <w:t>Evaluation command: python test.py seqtrack seqtrack_b256 --</w:t>
       </w:r>
       <w:proofErr w:type="spellStart"/>
       <w:r>
+        <w:t>dataset_name</w:t>
+      </w:r>
+      <w:proofErr w:type="spellEnd"/>
+      <w:r>
+        <w:t xml:space="preserve"> </w:t>
+      </w:r>
+      <w:proofErr w:type="spellStart"/>
+      <w:r>
         <w:t>lasot</w:t>
       </w:r>
       <w:proofErr w:type="spellEnd"/>
       <w:r>
-        <w:t xml:space="preserve"> --sequence {seq} --runid {epoch}</w:t>
+        <w:t xml:space="preserve"> --sequence {seq} --</w:t>
+      </w:r>
+      <w:proofErr w:type="spellStart"/>
+      <w:r>
+        <w:t>runid</w:t>
+      </w:r>
+      <w:proofErr w:type="spellEnd"/>
+      <w:r>
+        <w:t xml:space="preserve"> {epoch}</w:t>
       </w:r>
     </w:p>
     <w:p>
@@ -1579,7 +1715,6 @@
         </w:numPr>
       </w:pPr>
       <w:r>
-        <w:lastRenderedPageBreak/>
         <w:t>Created performance graphs and tables for all metrics</w:t>
       </w:r>
     </w:p>
@@ -1667,6 +1802,7 @@
           <w:b/>
           <w:bCs/>
         </w:rPr>
+        <w:lastRenderedPageBreak/>
         <w:t>Modified</w:t>
       </w:r>
       <w:r>
@@ -1937,7 +2073,6 @@
           <w:b/>
           <w:bCs/>
         </w:rPr>
-        <w:lastRenderedPageBreak/>
         <w:t>Reason</w:t>
       </w:r>
       <w:r>
@@ -2046,6 +2181,7 @@
           <w:b/>
           <w:bCs/>
         </w:rPr>
+        <w:lastRenderedPageBreak/>
         <w:t>Value</w:t>
       </w:r>
       <w:r>
@@ -2331,6 +2467,7 @@
     </w:p>
     <w:p>
       <w:r>
+        <w:lastRenderedPageBreak/>
         <w:t>____________________________________________________________________________________</w:t>
       </w:r>
     </w:p>
@@ -2476,7 +2613,6 @@
           <w:b/>
           <w:bCs/>
         </w:rPr>
-        <w:lastRenderedPageBreak/>
         <w:t>Performance:</w:t>
       </w:r>
       <w:r>
@@ -12816,6 +12952,7 @@
   <w:style w:type="character" w:default="1" w:styleId="DefaultParagraphFont">
     <w:name w:val="Default Paragraph Font"/>
     <w:uiPriority w:val="1"/>
+    <w:semiHidden/>
     <w:unhideWhenUsed/>
   </w:style>
   <w:style w:type="table" w:default="1" w:styleId="TableNormal">
